--- a/15. Leetcode/725. 分隔链表.docx
+++ b/15. Leetcode/725. 分隔链表.docx
@@ -14,11 +14,6 @@
       </w:r>
     </w:p>
     <w:p>
-      <w:pPr>
-        <w:rPr>
-          <w:rFonts w:hint="eastAsia"/>
-        </w:rPr>
-      </w:pPr>
       <w:r>
         <w:tab/>
       </w:r>
@@ -90,9 +85,6 @@
     <w:p>
       <w:pPr>
         <w:ind w:firstLine="420"/>
-        <w:rPr>
-          <w:rFonts w:hint="eastAsia"/>
-        </w:rPr>
       </w:pPr>
       <w:r>
         <w:rPr>
@@ -159,9 +151,6 @@
     <w:p>
       <w:pPr>
         <w:ind w:firstLine="420"/>
-        <w:rPr>
-          <w:rFonts w:hint="eastAsia"/>
-        </w:rPr>
       </w:pPr>
       <w:r>
         <w:rPr>
@@ -185,9 +174,6 @@
     <w:p>
       <w:pPr>
         <w:ind w:firstLine="420"/>
-        <w:rPr>
-          <w:rFonts w:hint="eastAsia"/>
-        </w:rPr>
       </w:pPr>
       <w:r>
         <w:rPr>
@@ -211,9 +197,6 @@
     <w:p>
       <w:pPr>
         <w:jc w:val="center"/>
-        <w:rPr>
-          <w:rFonts w:hint="eastAsia"/>
-        </w:rPr>
       </w:pPr>
       <w:r>
         <w:rPr>
@@ -235,7 +218,7 @@
                     <pic:cNvPicPr/>
                   </pic:nvPicPr>
                   <pic:blipFill>
-                    <a:blip r:embed="rId4"/>
+                    <a:blip r:embed="rId6"/>
                     <a:stretch>
                       <a:fillRect/>
                     </a:stretch>
@@ -259,9 +242,6 @@
     <w:p>
       <w:pPr>
         <w:ind w:firstLine="420"/>
-        <w:rPr>
-          <w:rFonts w:hint="eastAsia"/>
-        </w:rPr>
       </w:pPr>
       <w:r>
         <w:rPr>
@@ -279,9 +259,6 @@
     <w:p>
       <w:pPr>
         <w:ind w:firstLine="420"/>
-        <w:rPr>
-          <w:rFonts w:hint="eastAsia"/>
-        </w:rPr>
       </w:pPr>
       <w:r>
         <w:rPr>
@@ -313,9 +290,6 @@
     <w:p>
       <w:pPr>
         <w:ind w:firstLine="420"/>
-        <w:rPr>
-          <w:rFonts w:hint="eastAsia"/>
-        </w:rPr>
       </w:pPr>
       <w:r>
         <w:rPr>
@@ -327,9 +301,6 @@
     <w:p>
       <w:pPr>
         <w:ind w:firstLine="420"/>
-        <w:rPr>
-          <w:rFonts w:hint="eastAsia"/>
-        </w:rPr>
       </w:pPr>
       <w:r>
         <w:rPr>
@@ -391,9 +362,6 @@
     <w:p>
       <w:pPr>
         <w:ind w:firstLine="420"/>
-        <w:rPr>
-          <w:rFonts w:hint="eastAsia"/>
-        </w:rPr>
       </w:pPr>
       <w:r>
         <w:rPr>
@@ -491,9 +459,6 @@
       <w:pPr>
         <w:pStyle w:val="a0"/>
         <w:jc w:val="center"/>
-        <w:rPr>
-          <w:rFonts w:hint="eastAsia"/>
-        </w:rPr>
       </w:pPr>
       <w:r>
         <w:rPr>
@@ -515,7 +480,7 @@
                     <pic:cNvPicPr/>
                   </pic:nvPicPr>
                   <pic:blipFill>
-                    <a:blip r:embed="rId5"/>
+                    <a:blip r:embed="rId7"/>
                     <a:stretch>
                       <a:fillRect/>
                     </a:stretch>
@@ -539,9 +504,6 @@
     <w:p>
       <w:pPr>
         <w:ind w:firstLine="420"/>
-        <w:rPr>
-          <w:rFonts w:hint="eastAsia"/>
-        </w:rPr>
       </w:pPr>
       <w:r>
         <w:rPr>
@@ -559,9 +521,6 @@
     <w:p>
       <w:pPr>
         <w:ind w:firstLine="420"/>
-        <w:rPr>
-          <w:rFonts w:hint="eastAsia"/>
-        </w:rPr>
       </w:pPr>
       <w:r>
         <w:rPr>
@@ -593,9 +552,6 @@
     <w:p>
       <w:pPr>
         <w:ind w:firstLine="420"/>
-        <w:rPr>
-          <w:rFonts w:hint="eastAsia"/>
-        </w:rPr>
       </w:pPr>
       <w:r>
         <w:rPr>
@@ -607,9 +563,6 @@
     <w:p>
       <w:pPr>
         <w:ind w:firstLine="420"/>
-        <w:rPr>
-          <w:rFonts w:hint="eastAsia"/>
-        </w:rPr>
       </w:pPr>
       <w:r>
         <w:rPr>
@@ -631,11 +584,6 @@
       </w:r>
     </w:p>
     <w:p>
-      <w:pPr>
-        <w:rPr>
-          <w:rFonts w:hint="eastAsia"/>
-        </w:rPr>
-      </w:pPr>
       <w:r>
         <w:t xml:space="preserve"> </w:t>
       </w:r>
@@ -643,9 +591,6 @@
     <w:p>
       <w:pPr>
         <w:ind w:firstLine="420"/>
-        <w:rPr>
-          <w:rFonts w:hint="eastAsia"/>
-        </w:rPr>
       </w:pPr>
       <w:r>
         <w:rPr>
@@ -657,9 +602,6 @@
     <w:p>
       <w:pPr>
         <w:ind w:firstLine="420"/>
-        <w:rPr>
-          <w:rFonts w:hint="eastAsia"/>
-        </w:rPr>
       </w:pPr>
       <w:r>
         <w:rPr>
@@ -693,9 +635,6 @@
     <w:p>
       <w:pPr>
         <w:ind w:firstLine="420"/>
-        <w:rPr>
-          <w:rFonts w:hint="eastAsia"/>
-        </w:rPr>
       </w:pPr>
       <w:r>
         <w:t>1 &lt;= k &lt;= 50</w:t>
@@ -714,10 +653,66 @@
       </w:r>
     </w:p>
     <w:p>
+      <w:pPr>
+        <w:pStyle w:val="2"/>
+      </w:pPr>
+      <w:r>
+        <w:rPr>
+          <w:rFonts w:hint="eastAsia"/>
+        </w:rPr>
+        <w:t>方法</w:t>
+      </w:r>
+      <w:proofErr w:type="gramStart"/>
+      <w:r>
+        <w:rPr>
+          <w:rFonts w:hint="eastAsia"/>
+        </w:rPr>
+        <w:t>一</w:t>
+      </w:r>
+      <w:proofErr w:type="gramEnd"/>
+      <w:r>
+        <w:rPr>
+          <w:rFonts w:hint="eastAsia"/>
+        </w:rPr>
+        <w:t>：模拟</w:t>
+      </w:r>
+    </w:p>
+    <w:p>
       <w:r>
         <w:tab/>
       </w:r>
       <w:r>
+        <w:rPr>
+          <w:rFonts w:hint="eastAsia"/>
+        </w:rPr>
+        <w:t>思路：</w:t>
+      </w:r>
+    </w:p>
+    <w:p>
+      <w:pPr>
+        <w:pStyle w:val="a0"/>
+      </w:pPr>
+    </w:p>
+    <w:p>
+      <w:pPr>
+        <w:pStyle w:val="a0"/>
+        <w:rPr>
+          <w:rFonts w:hint="eastAsia"/>
+        </w:rPr>
+      </w:pPr>
+      <w:r>
+        <w:tab/>
+      </w:r>
+      <w:r>
+        <w:rPr>
+          <w:rFonts w:hint="eastAsia"/>
+        </w:rPr>
+        <w:t>代码：</w:t>
+      </w:r>
+    </w:p>
+    <w:p>
+      <w:r>
+        <w:tab/>
         <w:t>/**</w:t>
       </w:r>
     </w:p>
@@ -726,27 +721,43 @@
         <w:ind w:leftChars="200" w:left="480"/>
       </w:pPr>
       <w:r>
-        <w:t xml:space="preserve"> * Definition for </w:t>
+        <w:t xml:space="preserve"> * Definition for singly-linked list.</w:t>
+      </w:r>
+    </w:p>
+    <w:p>
+      <w:pPr>
+        <w:ind w:leftChars="200" w:left="480"/>
+      </w:pPr>
+      <w:r>
+        <w:t xml:space="preserve"> * </w:t>
       </w:r>
       <w:proofErr w:type="gramStart"/>
       <w:r>
-        <w:t>singly-linked</w:t>
+        <w:t>struct</w:t>
       </w:r>
       <w:proofErr w:type="gramEnd"/>
       <w:r>
-        <w:t xml:space="preserve"> list.</w:t>
-      </w:r>
-    </w:p>
-    <w:p>
-      <w:pPr>
-        <w:ind w:leftChars="200" w:left="480"/>
-      </w:pPr>
-      <w:r>
-        <w:t xml:space="preserve"> * </w:t>
+        <w:t xml:space="preserve"> </w:t>
+      </w:r>
+      <w:proofErr w:type="spellStart"/>
+      <w:r>
+        <w:t>ListNode</w:t>
+      </w:r>
+      <w:proofErr w:type="spellEnd"/>
+      <w:r>
+        <w:t xml:space="preserve"> {</w:t>
+      </w:r>
+    </w:p>
+    <w:p>
+      <w:pPr>
+        <w:ind w:leftChars="200" w:left="480"/>
+      </w:pPr>
+      <w:r>
+        <w:t xml:space="preserve"> *     </w:t>
       </w:r>
       <w:proofErr w:type="gramStart"/>
       <w:r>
-        <w:t>struct</w:t>
+        <w:t>int</w:t>
       </w:r>
       <w:proofErr w:type="gramEnd"/>
       <w:r>
@@ -754,11 +765,27 @@
       </w:r>
       <w:proofErr w:type="spellStart"/>
       <w:r>
+        <w:t>val</w:t>
+      </w:r>
+      <w:proofErr w:type="spellEnd"/>
+      <w:r>
+        <w:t>;</w:t>
+      </w:r>
+    </w:p>
+    <w:p>
+      <w:pPr>
+        <w:ind w:leftChars="200" w:left="480"/>
+      </w:pPr>
+      <w:r>
+        <w:t xml:space="preserve"> *     </w:t>
+      </w:r>
+      <w:proofErr w:type="spellStart"/>
+      <w:r>
         <w:t>ListNode</w:t>
       </w:r>
       <w:proofErr w:type="spellEnd"/>
       <w:r>
-        <w:t xml:space="preserve"> {</w:t>
+        <w:t xml:space="preserve"> *next;</w:t>
       </w:r>
     </w:p>
     <w:p>
@@ -768,17 +795,754 @@
       <w:r>
         <w:t xml:space="preserve"> *     </w:t>
       </w:r>
+      <w:proofErr w:type="spellStart"/>
       <w:proofErr w:type="gramStart"/>
       <w:r>
-        <w:t>int</w:t>
+        <w:t>ListNode</w:t>
+      </w:r>
+      <w:proofErr w:type="spellEnd"/>
+      <w:r>
+        <w:t>(</w:t>
       </w:r>
       <w:proofErr w:type="gramEnd"/>
       <w:r>
+        <w:t xml:space="preserve">) : </w:t>
+      </w:r>
+      <w:proofErr w:type="spellStart"/>
+      <w:r>
+        <w:t>val</w:t>
+      </w:r>
+      <w:proofErr w:type="spellEnd"/>
+      <w:r>
+        <w:t>(0), next(</w:t>
+      </w:r>
+      <w:proofErr w:type="spellStart"/>
+      <w:r>
+        <w:t>nullptr</w:t>
+      </w:r>
+      <w:proofErr w:type="spellEnd"/>
+      <w:r>
+        <w:t>) {}</w:t>
+      </w:r>
+    </w:p>
+    <w:p>
+      <w:pPr>
+        <w:ind w:leftChars="200" w:left="480"/>
+      </w:pPr>
+      <w:r>
+        <w:t xml:space="preserve"> *     </w:t>
+      </w:r>
+      <w:proofErr w:type="spellStart"/>
+      <w:proofErr w:type="gramStart"/>
+      <w:r>
+        <w:t>ListNode</w:t>
+      </w:r>
+      <w:proofErr w:type="spellEnd"/>
+      <w:r>
+        <w:t>(</w:t>
+      </w:r>
+      <w:proofErr w:type="gramEnd"/>
+      <w:r>
+        <w:t xml:space="preserve">int x) : </w:t>
+      </w:r>
+      <w:proofErr w:type="spellStart"/>
+      <w:r>
+        <w:t>val</w:t>
+      </w:r>
+      <w:proofErr w:type="spellEnd"/>
+      <w:r>
+        <w:t>(x), next(</w:t>
+      </w:r>
+      <w:proofErr w:type="spellStart"/>
+      <w:r>
+        <w:t>nullptr</w:t>
+      </w:r>
+      <w:proofErr w:type="spellEnd"/>
+      <w:r>
+        <w:t>) {}</w:t>
+      </w:r>
+    </w:p>
+    <w:p>
+      <w:pPr>
+        <w:ind w:leftChars="200" w:left="480"/>
+      </w:pPr>
+      <w:r>
+        <w:t xml:space="preserve"> *     </w:t>
+      </w:r>
+      <w:proofErr w:type="spellStart"/>
+      <w:proofErr w:type="gramStart"/>
+      <w:r>
+        <w:t>ListNode</w:t>
+      </w:r>
+      <w:proofErr w:type="spellEnd"/>
+      <w:r>
+        <w:t>(</w:t>
+      </w:r>
+      <w:proofErr w:type="gramEnd"/>
+      <w:r>
+        <w:t xml:space="preserve">int x, </w:t>
+      </w:r>
+      <w:proofErr w:type="spellStart"/>
+      <w:r>
+        <w:t>ListNode</w:t>
+      </w:r>
+      <w:proofErr w:type="spellEnd"/>
+      <w:r>
+        <w:t xml:space="preserve"> *next) : </w:t>
+      </w:r>
+      <w:proofErr w:type="spellStart"/>
+      <w:r>
+        <w:t>val</w:t>
+      </w:r>
+      <w:proofErr w:type="spellEnd"/>
+      <w:r>
+        <w:t>(x), next(next) {}</w:t>
+      </w:r>
+    </w:p>
+    <w:p>
+      <w:pPr>
+        <w:ind w:leftChars="200" w:left="480"/>
+      </w:pPr>
+      <w:r>
+        <w:t xml:space="preserve"> * };</w:t>
+      </w:r>
+    </w:p>
+    <w:p>
+      <w:pPr>
+        <w:ind w:leftChars="200" w:left="480"/>
+      </w:pPr>
+      <w:r>
+        <w:t xml:space="preserve"> */</w:t>
+      </w:r>
+    </w:p>
+    <w:p>
+      <w:pPr>
+        <w:ind w:leftChars="200" w:left="480"/>
+      </w:pPr>
+      <w:r>
+        <w:t>class Solution {</w:t>
+      </w:r>
+    </w:p>
+    <w:p>
+      <w:pPr>
+        <w:ind w:leftChars="200" w:left="480"/>
+      </w:pPr>
+      <w:r>
+        <w:t>public:</w:t>
+      </w:r>
+    </w:p>
+    <w:p>
+      <w:pPr>
+        <w:ind w:leftChars="200" w:left="480"/>
+      </w:pPr>
+      <w:r>
+        <w:t xml:space="preserve">    vector&lt;</w:t>
+      </w:r>
+      <w:proofErr w:type="spellStart"/>
+      <w:r>
+        <w:t>ListNode</w:t>
+      </w:r>
+      <w:proofErr w:type="spellEnd"/>
+      <w:r>
+        <w:t xml:space="preserve">*&gt; </w:t>
+      </w:r>
+      <w:proofErr w:type="spellStart"/>
+      <w:proofErr w:type="gramStart"/>
+      <w:r>
+        <w:t>splitListToParts</w:t>
+      </w:r>
+      <w:proofErr w:type="spellEnd"/>
+      <w:r>
+        <w:t>(</w:t>
+      </w:r>
+      <w:proofErr w:type="spellStart"/>
+      <w:proofErr w:type="gramEnd"/>
+      <w:r>
+        <w:t>ListNode</w:t>
+      </w:r>
+      <w:proofErr w:type="spellEnd"/>
+      <w:r>
+        <w:t>* head, int k) {</w:t>
+      </w:r>
+    </w:p>
+    <w:p>
+      <w:pPr>
+        <w:ind w:leftChars="200" w:left="480"/>
+      </w:pPr>
+      <w:r>
+        <w:t xml:space="preserve">        int </w:t>
+      </w:r>
+      <w:proofErr w:type="spellStart"/>
+      <w:r>
+        <w:t>len</w:t>
+      </w:r>
+      <w:proofErr w:type="spellEnd"/>
+      <w:r>
+        <w:t xml:space="preserve"> = 0;</w:t>
+      </w:r>
+    </w:p>
+    <w:p>
+      <w:pPr>
+        <w:ind w:leftChars="200" w:left="480"/>
+      </w:pPr>
+      <w:r>
+        <w:t xml:space="preserve">        </w:t>
+      </w:r>
+      <w:proofErr w:type="spellStart"/>
+      <w:r>
+        <w:t>ListNode</w:t>
+      </w:r>
+      <w:proofErr w:type="spellEnd"/>
+      <w:r>
+        <w:t xml:space="preserve">* </w:t>
+      </w:r>
+      <w:proofErr w:type="spellStart"/>
+      <w:r>
+        <w:t>curr</w:t>
+      </w:r>
+      <w:proofErr w:type="spellEnd"/>
+      <w:r>
+        <w:t xml:space="preserve"> = head;</w:t>
+      </w:r>
+    </w:p>
+    <w:p>
+      <w:pPr>
+        <w:ind w:leftChars="200" w:left="480"/>
+      </w:pPr>
+    </w:p>
+    <w:p>
+      <w:pPr>
+        <w:ind w:leftChars="200" w:left="480"/>
+      </w:pPr>
+      <w:r>
+        <w:rPr>
+          <w:rFonts w:hint="eastAsia"/>
+        </w:rPr>
+        <w:t xml:space="preserve">        // </w:t>
+      </w:r>
+      <w:r>
+        <w:rPr>
+          <w:rFonts w:hint="eastAsia"/>
+        </w:rPr>
+        <w:t>计算链表长度</w:t>
+      </w:r>
+    </w:p>
+    <w:p>
+      <w:pPr>
+        <w:ind w:leftChars="200" w:left="480"/>
+      </w:pPr>
+      <w:r>
+        <w:t xml:space="preserve">        while (</w:t>
+      </w:r>
+      <w:proofErr w:type="spellStart"/>
+      <w:r>
+        <w:t>curr</w:t>
+      </w:r>
+      <w:proofErr w:type="spellEnd"/>
+      <w:r>
+        <w:t>) {</w:t>
+      </w:r>
+    </w:p>
+    <w:p>
+      <w:pPr>
+        <w:ind w:leftChars="200" w:left="480"/>
+        <w:rPr>
+          <w:color w:val="FF0000"/>
+        </w:rPr>
+      </w:pPr>
+      <w:r>
+        <w:t xml:space="preserve">           </w:t>
+      </w:r>
+      <w:r>
+        <w:rPr>
+          <w:color w:val="FF0000"/>
+        </w:rPr>
         <w:t xml:space="preserve"> </w:t>
       </w:r>
       <w:proofErr w:type="spellStart"/>
       <w:r>
-        <w:t>val</w:t>
+        <w:rPr>
+          <w:color w:val="FF0000"/>
+        </w:rPr>
+        <w:t>len</w:t>
+      </w:r>
+      <w:proofErr w:type="spellEnd"/>
+      <w:r>
+        <w:rPr>
+          <w:color w:val="FF0000"/>
+        </w:rPr>
+        <w:t>++;</w:t>
+      </w:r>
+    </w:p>
+    <w:p>
+      <w:pPr>
+        <w:ind w:leftChars="200" w:left="480"/>
+      </w:pPr>
+      <w:r>
+        <w:t xml:space="preserve">            </w:t>
+      </w:r>
+      <w:proofErr w:type="spellStart"/>
+      <w:r>
+        <w:t>curr</w:t>
+      </w:r>
+      <w:proofErr w:type="spellEnd"/>
+      <w:r>
+        <w:t xml:space="preserve"> = </w:t>
+      </w:r>
+      <w:proofErr w:type="spellStart"/>
+      <w:r>
+        <w:t>curr</w:t>
+      </w:r>
+      <w:proofErr w:type="spellEnd"/>
+      <w:r>
+        <w:t>-&gt;next;</w:t>
+      </w:r>
+    </w:p>
+    <w:p>
+      <w:pPr>
+        <w:ind w:leftChars="200" w:left="480"/>
+      </w:pPr>
+      <w:r>
+        <w:t xml:space="preserve">        }</w:t>
+      </w:r>
+    </w:p>
+    <w:p>
+      <w:pPr>
+        <w:ind w:leftChars="200" w:left="480"/>
+      </w:pPr>
+    </w:p>
+    <w:p>
+      <w:pPr>
+        <w:ind w:leftChars="200" w:left="480"/>
+      </w:pPr>
+      <w:r>
+        <w:rPr>
+          <w:rFonts w:hint="eastAsia"/>
+        </w:rPr>
+        <w:t xml:space="preserve">        // </w:t>
+      </w:r>
+      <w:r>
+        <w:rPr>
+          <w:rFonts w:hint="eastAsia"/>
+        </w:rPr>
+        <w:t>计算每个部分的基础长度和额外的部分数量</w:t>
+      </w:r>
+    </w:p>
+    <w:p>
+      <w:pPr>
+        <w:ind w:leftChars="200" w:left="480"/>
+        <w:rPr>
+          <w:color w:val="FF0000"/>
+        </w:rPr>
+      </w:pPr>
+      <w:r>
+        <w:lastRenderedPageBreak/>
+        <w:t xml:space="preserve">       </w:t>
+      </w:r>
+      <w:r>
+        <w:rPr>
+          <w:color w:val="FF0000"/>
+        </w:rPr>
+        <w:t xml:space="preserve"> int </w:t>
+      </w:r>
+      <w:proofErr w:type="spellStart"/>
+      <w:r>
+        <w:rPr>
+          <w:color w:val="FF0000"/>
+        </w:rPr>
+        <w:t>baseLen</w:t>
+      </w:r>
+      <w:proofErr w:type="spellEnd"/>
+      <w:r>
+        <w:rPr>
+          <w:color w:val="FF0000"/>
+        </w:rPr>
+        <w:t xml:space="preserve"> = </w:t>
+      </w:r>
+      <w:proofErr w:type="spellStart"/>
+      <w:r>
+        <w:rPr>
+          <w:color w:val="FF0000"/>
+        </w:rPr>
+        <w:t>len</w:t>
+      </w:r>
+      <w:proofErr w:type="spellEnd"/>
+      <w:r>
+        <w:rPr>
+          <w:color w:val="FF0000"/>
+        </w:rPr>
+        <w:t xml:space="preserve"> / k;</w:t>
+      </w:r>
+    </w:p>
+    <w:p>
+      <w:pPr>
+        <w:ind w:leftChars="200" w:left="480"/>
+        <w:rPr>
+          <w:color w:val="FF0000"/>
+        </w:rPr>
+      </w:pPr>
+      <w:r>
+        <w:rPr>
+          <w:color w:val="FF0000"/>
+        </w:rPr>
+        <w:t xml:space="preserve">        int extra = </w:t>
+      </w:r>
+      <w:proofErr w:type="spellStart"/>
+      <w:r>
+        <w:rPr>
+          <w:color w:val="FF0000"/>
+        </w:rPr>
+        <w:t>len</w:t>
+      </w:r>
+      <w:proofErr w:type="spellEnd"/>
+      <w:r>
+        <w:rPr>
+          <w:color w:val="FF0000"/>
+        </w:rPr>
+        <w:t xml:space="preserve"> % k;</w:t>
+      </w:r>
+    </w:p>
+    <w:p>
+      <w:pPr>
+        <w:ind w:leftChars="200" w:left="480"/>
+      </w:pPr>
+    </w:p>
+    <w:p>
+      <w:pPr>
+        <w:ind w:leftChars="200" w:left="480"/>
+      </w:pPr>
+      <w:r>
+        <w:t xml:space="preserve">        vector&lt;</w:t>
+      </w:r>
+      <w:proofErr w:type="spellStart"/>
+      <w:r>
+        <w:t>ListNode</w:t>
+      </w:r>
+      <w:proofErr w:type="spellEnd"/>
+      <w:r>
+        <w:t>*&gt; result;</w:t>
+      </w:r>
+    </w:p>
+    <w:p>
+      <w:pPr>
+        <w:ind w:leftChars="200" w:left="480"/>
+      </w:pPr>
+      <w:r>
+        <w:t xml:space="preserve">        </w:t>
+      </w:r>
+      <w:proofErr w:type="spellStart"/>
+      <w:r>
+        <w:t>curr</w:t>
+      </w:r>
+      <w:proofErr w:type="spellEnd"/>
+      <w:r>
+        <w:t xml:space="preserve"> = head;</w:t>
+      </w:r>
+    </w:p>
+    <w:p>
+      <w:pPr>
+        <w:ind w:leftChars="200" w:left="480"/>
+      </w:pPr>
+    </w:p>
+    <w:p>
+      <w:pPr>
+        <w:ind w:leftChars="200" w:left="480"/>
+      </w:pPr>
+      <w:r>
+        <w:t xml:space="preserve">        for (int </w:t>
+      </w:r>
+      <w:proofErr w:type="spellStart"/>
+      <w:r>
+        <w:t>i</w:t>
+      </w:r>
+      <w:proofErr w:type="spellEnd"/>
+      <w:r>
+        <w:t xml:space="preserve"> = 0; </w:t>
+      </w:r>
+      <w:proofErr w:type="spellStart"/>
+      <w:r>
+        <w:t>i</w:t>
+      </w:r>
+      <w:proofErr w:type="spellEnd"/>
+      <w:r>
+        <w:t xml:space="preserve"> &lt; k; </w:t>
+      </w:r>
+      <w:proofErr w:type="spellStart"/>
+      <w:r>
+        <w:t>i</w:t>
+      </w:r>
+      <w:proofErr w:type="spellEnd"/>
+      <w:r>
+        <w:t>++) {</w:t>
+      </w:r>
+    </w:p>
+    <w:p>
+      <w:pPr>
+        <w:ind w:leftChars="200" w:left="480"/>
+        <w:rPr>
+          <w:color w:val="FF0000"/>
+        </w:rPr>
+      </w:pPr>
+      <w:r>
+        <w:t xml:space="preserve">            </w:t>
+      </w:r>
+      <w:r>
+        <w:rPr>
+          <w:color w:val="FF0000"/>
+        </w:rPr>
+        <w:t xml:space="preserve">int </w:t>
+      </w:r>
+      <w:proofErr w:type="spellStart"/>
+      <w:r>
+        <w:rPr>
+          <w:color w:val="FF0000"/>
+        </w:rPr>
+        <w:t>partLen</w:t>
+      </w:r>
+      <w:proofErr w:type="spellEnd"/>
+      <w:r>
+        <w:rPr>
+          <w:color w:val="FF0000"/>
+        </w:rPr>
+        <w:t xml:space="preserve"> = </w:t>
+      </w:r>
+      <w:proofErr w:type="spellStart"/>
+      <w:r>
+        <w:rPr>
+          <w:color w:val="FF0000"/>
+        </w:rPr>
+        <w:t>baseLen</w:t>
+      </w:r>
+      <w:proofErr w:type="spellEnd"/>
+      <w:r>
+        <w:rPr>
+          <w:color w:val="FF0000"/>
+        </w:rPr>
+        <w:t xml:space="preserve"> + (</w:t>
+      </w:r>
+      <w:proofErr w:type="spellStart"/>
+      <w:r>
+        <w:rPr>
+          <w:color w:val="FF0000"/>
+        </w:rPr>
+        <w:t>i</w:t>
+      </w:r>
+      <w:proofErr w:type="spellEnd"/>
+      <w:r>
+        <w:rPr>
+          <w:color w:val="FF0000"/>
+        </w:rPr>
+        <w:t xml:space="preserve"> &lt; </w:t>
+      </w:r>
+      <w:proofErr w:type="gramStart"/>
+      <w:r>
+        <w:rPr>
+          <w:color w:val="FF0000"/>
+        </w:rPr>
+        <w:t>extra ?</w:t>
+      </w:r>
+      <w:proofErr w:type="gramEnd"/>
+      <w:r>
+        <w:rPr>
+          <w:color w:val="FF0000"/>
+        </w:rPr>
+        <w:t xml:space="preserve"> </w:t>
+      </w:r>
+      <w:proofErr w:type="gramStart"/>
+      <w:r>
+        <w:rPr>
+          <w:color w:val="FF0000"/>
+        </w:rPr>
+        <w:t>1 :</w:t>
+      </w:r>
+      <w:proofErr w:type="gramEnd"/>
+      <w:r>
+        <w:rPr>
+          <w:color w:val="FF0000"/>
+        </w:rPr>
+        <w:t xml:space="preserve"> 0);</w:t>
+      </w:r>
+    </w:p>
+    <w:p>
+      <w:pPr>
+        <w:ind w:leftChars="200" w:left="480"/>
+      </w:pPr>
+      <w:r>
+        <w:t xml:space="preserve">            if (</w:t>
+      </w:r>
+      <w:proofErr w:type="spellStart"/>
+      <w:r>
+        <w:t>partLen</w:t>
+      </w:r>
+      <w:proofErr w:type="spellEnd"/>
+      <w:r>
+        <w:t xml:space="preserve"> == 0) {</w:t>
+      </w:r>
+    </w:p>
+    <w:p>
+      <w:pPr>
+        <w:ind w:leftChars="200" w:left="480"/>
+      </w:pPr>
+      <w:r>
+        <w:t xml:space="preserve">                </w:t>
+      </w:r>
+      <w:proofErr w:type="spellStart"/>
+      <w:proofErr w:type="gramStart"/>
+      <w:r>
+        <w:t>result.push</w:t>
+      </w:r>
+      <w:proofErr w:type="gramEnd"/>
+      <w:r>
+        <w:t>_back</w:t>
+      </w:r>
+      <w:proofErr w:type="spellEnd"/>
+      <w:r>
+        <w:t>(</w:t>
+      </w:r>
+      <w:proofErr w:type="spellStart"/>
+      <w:r>
+        <w:t>nullptr</w:t>
+      </w:r>
+      <w:proofErr w:type="spellEnd"/>
+      <w:r>
+        <w:t>);</w:t>
+      </w:r>
+    </w:p>
+    <w:p>
+      <w:pPr>
+        <w:ind w:leftChars="200" w:left="480"/>
+      </w:pPr>
+      <w:r>
+        <w:t xml:space="preserve">            } else {</w:t>
+      </w:r>
+    </w:p>
+    <w:p>
+      <w:pPr>
+        <w:ind w:leftChars="200" w:left="480"/>
+      </w:pPr>
+      <w:r>
+        <w:t xml:space="preserve">                </w:t>
+      </w:r>
+      <w:proofErr w:type="spellStart"/>
+      <w:proofErr w:type="gramStart"/>
+      <w:r>
+        <w:t>result.push</w:t>
+      </w:r>
+      <w:proofErr w:type="gramEnd"/>
+      <w:r>
+        <w:t>_back</w:t>
+      </w:r>
+      <w:proofErr w:type="spellEnd"/>
+      <w:r>
+        <w:t>(</w:t>
+      </w:r>
+      <w:proofErr w:type="spellStart"/>
+      <w:r>
+        <w:t>curr</w:t>
+      </w:r>
+      <w:proofErr w:type="spellEnd"/>
+      <w:r>
+        <w:t>);</w:t>
+      </w:r>
+    </w:p>
+    <w:p>
+      <w:pPr>
+        <w:ind w:leftChars="200" w:left="480"/>
+      </w:pPr>
+      <w:r>
+        <w:t xml:space="preserve">                for (int j = 1; j &lt; </w:t>
+      </w:r>
+      <w:proofErr w:type="spellStart"/>
+      <w:r>
+        <w:t>partLen</w:t>
+      </w:r>
+      <w:proofErr w:type="spellEnd"/>
+      <w:r>
+        <w:t>; j++) {</w:t>
+      </w:r>
+    </w:p>
+    <w:p>
+      <w:pPr>
+        <w:ind w:leftChars="200" w:left="480"/>
+      </w:pPr>
+      <w:r>
+        <w:t xml:space="preserve">                    </w:t>
+      </w:r>
+      <w:proofErr w:type="spellStart"/>
+      <w:r>
+        <w:t>curr</w:t>
+      </w:r>
+      <w:proofErr w:type="spellEnd"/>
+      <w:r>
+        <w:t xml:space="preserve"> = </w:t>
+      </w:r>
+      <w:proofErr w:type="spellStart"/>
+      <w:r>
+        <w:t>curr</w:t>
+      </w:r>
+      <w:proofErr w:type="spellEnd"/>
+      <w:r>
+        <w:t>-&gt;next;</w:t>
+      </w:r>
+    </w:p>
+    <w:p>
+      <w:pPr>
+        <w:ind w:leftChars="200" w:left="480"/>
+      </w:pPr>
+      <w:r>
+        <w:t xml:space="preserve">                }</w:t>
+      </w:r>
+    </w:p>
+    <w:p>
+      <w:pPr>
+        <w:ind w:leftChars="200" w:left="480"/>
+      </w:pPr>
+      <w:r>
+        <w:t xml:space="preserve">                </w:t>
+      </w:r>
+      <w:proofErr w:type="spellStart"/>
+      <w:r>
+        <w:t>ListNode</w:t>
+      </w:r>
+      <w:proofErr w:type="spellEnd"/>
+      <w:r>
+        <w:t xml:space="preserve">* </w:t>
+      </w:r>
+      <w:proofErr w:type="spellStart"/>
+      <w:r>
+        <w:t>nextNode</w:t>
+      </w:r>
+      <w:proofErr w:type="spellEnd"/>
+      <w:r>
+        <w:t xml:space="preserve"> = </w:t>
+      </w:r>
+      <w:proofErr w:type="spellStart"/>
+      <w:r>
+        <w:t>curr</w:t>
+      </w:r>
+      <w:proofErr w:type="spellEnd"/>
+      <w:r>
+        <w:t>-&gt;next;</w:t>
+      </w:r>
+    </w:p>
+    <w:p>
+      <w:pPr>
+        <w:ind w:leftChars="200" w:left="480"/>
+      </w:pPr>
+      <w:r>
+        <w:t xml:space="preserve">                </w:t>
+      </w:r>
+      <w:proofErr w:type="spellStart"/>
+      <w:r>
+        <w:t>curr</w:t>
+      </w:r>
+      <w:proofErr w:type="spellEnd"/>
+      <w:r>
+        <w:t xml:space="preserve">-&gt;next = </w:t>
+      </w:r>
+      <w:proofErr w:type="spellStart"/>
+      <w:r>
+        <w:t>nullptr</w:t>
       </w:r>
       <w:proofErr w:type="spellEnd"/>
       <w:r>
@@ -790,339 +1554,32 @@
         <w:ind w:leftChars="200" w:left="480"/>
       </w:pPr>
       <w:r>
-        <w:t xml:space="preserve"> *     </w:t>
-      </w:r>
-      <w:proofErr w:type="spellStart"/>
-      <w:r>
-        <w:t>ListNode</w:t>
-      </w:r>
-      <w:proofErr w:type="spellEnd"/>
-      <w:r>
-        <w:t xml:space="preserve"> *</w:t>
-      </w:r>
-      <w:proofErr w:type="gramStart"/>
-      <w:r>
-        <w:t>next;</w:t>
-      </w:r>
-      <w:proofErr w:type="gramEnd"/>
-    </w:p>
-    <w:p>
-      <w:pPr>
-        <w:ind w:leftChars="200" w:left="480"/>
-      </w:pPr>
-      <w:r>
-        <w:t xml:space="preserve"> *     </w:t>
-      </w:r>
-      <w:proofErr w:type="spellStart"/>
-      <w:proofErr w:type="gramStart"/>
-      <w:r>
-        <w:t>ListNode</w:t>
-      </w:r>
-      <w:proofErr w:type="spellEnd"/>
-      <w:r>
-        <w:t>(</w:t>
-      </w:r>
-      <w:proofErr w:type="gramEnd"/>
-      <w:r>
-        <w:t xml:space="preserve">) : </w:t>
-      </w:r>
-      <w:proofErr w:type="spellStart"/>
-      <w:r>
-        <w:t>val</w:t>
-      </w:r>
-      <w:proofErr w:type="spellEnd"/>
-      <w:r>
-        <w:t>(0), next(</w:t>
-      </w:r>
-      <w:proofErr w:type="spellStart"/>
-      <w:r>
-        <w:t>nullptr</w:t>
-      </w:r>
-      <w:proofErr w:type="spellEnd"/>
-      <w:r>
-        <w:t>) {}</w:t>
-      </w:r>
-    </w:p>
-    <w:p>
-      <w:pPr>
-        <w:ind w:leftChars="200" w:left="480"/>
-      </w:pPr>
-      <w:r>
-        <w:t xml:space="preserve"> *     </w:t>
-      </w:r>
-      <w:proofErr w:type="spellStart"/>
-      <w:proofErr w:type="gramStart"/>
-      <w:r>
-        <w:t>ListNode</w:t>
-      </w:r>
-      <w:proofErr w:type="spellEnd"/>
-      <w:r>
-        <w:t>(</w:t>
-      </w:r>
-      <w:proofErr w:type="gramEnd"/>
-      <w:r>
-        <w:t xml:space="preserve">int x) : </w:t>
-      </w:r>
-      <w:proofErr w:type="spellStart"/>
-      <w:r>
-        <w:t>val</w:t>
-      </w:r>
-      <w:proofErr w:type="spellEnd"/>
-      <w:r>
-        <w:t>(x), next(</w:t>
-      </w:r>
-      <w:proofErr w:type="spellStart"/>
-      <w:r>
-        <w:t>nullptr</w:t>
-      </w:r>
-      <w:proofErr w:type="spellEnd"/>
-      <w:r>
-        <w:t>) {}</w:t>
-      </w:r>
-    </w:p>
-    <w:p>
-      <w:pPr>
-        <w:ind w:leftChars="200" w:left="480"/>
-      </w:pPr>
-      <w:r>
-        <w:t xml:space="preserve"> *     </w:t>
-      </w:r>
-      <w:proofErr w:type="spellStart"/>
-      <w:proofErr w:type="gramStart"/>
-      <w:r>
-        <w:t>ListNode</w:t>
-      </w:r>
-      <w:proofErr w:type="spellEnd"/>
-      <w:r>
-        <w:t>(</w:t>
-      </w:r>
-      <w:proofErr w:type="gramEnd"/>
-      <w:r>
-        <w:t xml:space="preserve">int x, </w:t>
-      </w:r>
-      <w:proofErr w:type="spellStart"/>
-      <w:r>
-        <w:t>ListNode</w:t>
-      </w:r>
-      <w:proofErr w:type="spellEnd"/>
-      <w:r>
-        <w:t xml:space="preserve"> *next) : </w:t>
-      </w:r>
-      <w:proofErr w:type="spellStart"/>
-      <w:r>
-        <w:t>val</w:t>
-      </w:r>
-      <w:proofErr w:type="spellEnd"/>
-      <w:r>
-        <w:t>(x), next(next) {}</w:t>
-      </w:r>
-    </w:p>
-    <w:p>
-      <w:pPr>
-        <w:ind w:leftChars="200" w:left="480"/>
-      </w:pPr>
-      <w:r>
-        <w:t xml:space="preserve"> * };</w:t>
-      </w:r>
-    </w:p>
-    <w:p>
-      <w:pPr>
-        <w:ind w:leftChars="200" w:left="480"/>
-      </w:pPr>
-      <w:r>
-        <w:t xml:space="preserve"> */</w:t>
-      </w:r>
-    </w:p>
-    <w:p>
-      <w:pPr>
-        <w:ind w:leftChars="200" w:left="480"/>
-      </w:pPr>
-      <w:r>
-        <w:t>class Solution {</w:t>
-      </w:r>
-    </w:p>
-    <w:p>
-      <w:pPr>
-        <w:ind w:leftChars="200" w:left="480"/>
-      </w:pPr>
-      <w:r>
-        <w:t>public:</w:t>
-      </w:r>
-    </w:p>
-    <w:p>
-      <w:pPr>
-        <w:ind w:leftChars="200" w:left="480"/>
-      </w:pPr>
-      <w:r>
-        <w:t xml:space="preserve">    vector&lt;</w:t>
-      </w:r>
-      <w:proofErr w:type="spellStart"/>
-      <w:r>
-        <w:t>ListNode</w:t>
-      </w:r>
-      <w:proofErr w:type="spellEnd"/>
-      <w:r>
-        <w:t xml:space="preserve">*&gt; </w:t>
-      </w:r>
-      <w:proofErr w:type="spellStart"/>
-      <w:proofErr w:type="gramStart"/>
-      <w:r>
-        <w:t>splitListToParts</w:t>
-      </w:r>
-      <w:proofErr w:type="spellEnd"/>
-      <w:r>
-        <w:t>(</w:t>
-      </w:r>
-      <w:proofErr w:type="spellStart"/>
-      <w:proofErr w:type="gramEnd"/>
-      <w:r>
-        <w:t>ListNode</w:t>
-      </w:r>
-      <w:proofErr w:type="spellEnd"/>
-      <w:r>
-        <w:t>* head, int k) {</w:t>
-      </w:r>
-    </w:p>
-    <w:p>
-      <w:pPr>
-        <w:ind w:leftChars="200" w:left="480"/>
-      </w:pPr>
-      <w:r>
-        <w:t xml:space="preserve">        int </w:t>
-      </w:r>
-      <w:proofErr w:type="spellStart"/>
-      <w:r>
-        <w:t>len</w:t>
+        <w:t xml:space="preserve">                </w:t>
+      </w:r>
+      <w:proofErr w:type="spellStart"/>
+      <w:r>
+        <w:t>curr</w:t>
       </w:r>
       <w:proofErr w:type="spellEnd"/>
       <w:r>
         <w:t xml:space="preserve"> = </w:t>
       </w:r>
-      <w:proofErr w:type="gramStart"/>
-      <w:r>
-        <w:t>0;</w:t>
-      </w:r>
-      <w:proofErr w:type="gramEnd"/>
-    </w:p>
-    <w:p>
-      <w:pPr>
-        <w:ind w:leftChars="200" w:left="480"/>
-      </w:pPr>
-      <w:r>
-        <w:t xml:space="preserve">        </w:t>
-      </w:r>
-      <w:proofErr w:type="spellStart"/>
-      <w:r>
-        <w:t>ListNode</w:t>
-      </w:r>
-      <w:proofErr w:type="spellEnd"/>
-      <w:r>
-        <w:t xml:space="preserve">* </w:t>
-      </w:r>
-      <w:proofErr w:type="spellStart"/>
-      <w:r>
-        <w:t>curr</w:t>
-      </w:r>
-      <w:proofErr w:type="spellEnd"/>
-      <w:r>
-        <w:t xml:space="preserve"> = </w:t>
-      </w:r>
-      <w:proofErr w:type="gramStart"/>
-      <w:r>
-        <w:t>head;</w:t>
-      </w:r>
-      <w:proofErr w:type="gramEnd"/>
-    </w:p>
-    <w:p>
-      <w:pPr>
-        <w:ind w:leftChars="200" w:left="480"/>
-      </w:pPr>
-    </w:p>
-    <w:p>
-      <w:pPr>
-        <w:ind w:leftChars="200" w:left="480"/>
-        <w:rPr>
-          <w:rFonts w:hint="eastAsia"/>
-        </w:rPr>
-      </w:pPr>
-      <w:r>
-        <w:rPr>
-          <w:rFonts w:hint="eastAsia"/>
-        </w:rPr>
-        <w:t xml:space="preserve">        // </w:t>
-      </w:r>
-      <w:r>
-        <w:rPr>
-          <w:rFonts w:hint="eastAsia"/>
-        </w:rPr>
-        <w:t>计算链表长度</w:t>
-      </w:r>
-    </w:p>
-    <w:p>
-      <w:pPr>
-        <w:ind w:leftChars="200" w:left="480"/>
-      </w:pPr>
-      <w:r>
-        <w:t xml:space="preserve">        while (</w:t>
-      </w:r>
-      <w:proofErr w:type="spellStart"/>
-      <w:r>
-        <w:t>curr</w:t>
-      </w:r>
-      <w:proofErr w:type="spellEnd"/>
-      <w:r>
-        <w:t>) {</w:t>
-      </w:r>
-    </w:p>
-    <w:p>
-      <w:pPr>
-        <w:ind w:leftChars="200" w:left="480"/>
-      </w:pPr>
-      <w:r>
-        <w:t xml:space="preserve">            </w:t>
-      </w:r>
-      <w:proofErr w:type="spellStart"/>
-      <w:r>
-        <w:t>len</w:t>
-      </w:r>
-      <w:proofErr w:type="spellEnd"/>
-      <w:r>
-        <w:t>+</w:t>
-      </w:r>
-      <w:proofErr w:type="gramStart"/>
-      <w:r>
-        <w:t>+;</w:t>
-      </w:r>
-      <w:proofErr w:type="gramEnd"/>
-    </w:p>
-    <w:p>
-      <w:pPr>
-        <w:ind w:leftChars="200" w:left="480"/>
-      </w:pPr>
-      <w:r>
-        <w:t xml:space="preserve">            </w:t>
-      </w:r>
-      <w:proofErr w:type="spellStart"/>
-      <w:r>
-        <w:t>curr</w:t>
-      </w:r>
-      <w:proofErr w:type="spellEnd"/>
-      <w:r>
-        <w:t xml:space="preserve"> = </w:t>
-      </w:r>
-      <w:proofErr w:type="spellStart"/>
-      <w:r>
-        <w:t>curr</w:t>
-      </w:r>
-      <w:proofErr w:type="spellEnd"/>
-      <w:r>
-        <w:t>-&gt;</w:t>
-      </w:r>
-      <w:proofErr w:type="gramStart"/>
-      <w:r>
-        <w:t>next;</w:t>
-      </w:r>
-      <w:proofErr w:type="gramEnd"/>
+      <w:proofErr w:type="spellStart"/>
+      <w:r>
+        <w:t>nextNode</w:t>
+      </w:r>
+      <w:proofErr w:type="spellEnd"/>
+      <w:r>
+        <w:t>;</w:t>
+      </w:r>
+    </w:p>
+    <w:p>
+      <w:pPr>
+        <w:ind w:leftChars="200" w:left="480"/>
+      </w:pPr>
+      <w:r>
+        <w:t xml:space="preserve">            }</w:t>
+      </w:r>
     </w:p>
     <w:p>
       <w:pPr>
@@ -1140,470 +1597,10 @@
     <w:p>
       <w:pPr>
         <w:ind w:leftChars="200" w:left="480"/>
-        <w:rPr>
-          <w:rFonts w:hint="eastAsia"/>
-        </w:rPr>
-      </w:pPr>
-      <w:r>
-        <w:rPr>
-          <w:rFonts w:hint="eastAsia"/>
-        </w:rPr>
-        <w:t xml:space="preserve">        // </w:t>
-      </w:r>
-      <w:r>
-        <w:rPr>
-          <w:rFonts w:hint="eastAsia"/>
-        </w:rPr>
-        <w:t>计算每个部分的基础长度和额外的部分数量</w:t>
-      </w:r>
-    </w:p>
-    <w:p>
-      <w:pPr>
-        <w:ind w:leftChars="200" w:left="480"/>
-      </w:pPr>
-      <w:r>
-        <w:t xml:space="preserve">        int </w:t>
-      </w:r>
-      <w:proofErr w:type="spellStart"/>
-      <w:r>
-        <w:t>baseLen</w:t>
-      </w:r>
-      <w:proofErr w:type="spellEnd"/>
-      <w:r>
-        <w:t xml:space="preserve"> = </w:t>
-      </w:r>
-      <w:proofErr w:type="spellStart"/>
-      <w:r>
-        <w:t>len</w:t>
-      </w:r>
-      <w:proofErr w:type="spellEnd"/>
-      <w:r>
-        <w:t xml:space="preserve"> / </w:t>
-      </w:r>
-      <w:proofErr w:type="gramStart"/>
-      <w:r>
-        <w:t>k;</w:t>
-      </w:r>
-      <w:proofErr w:type="gramEnd"/>
-    </w:p>
-    <w:p>
-      <w:pPr>
-        <w:ind w:leftChars="200" w:left="480"/>
-      </w:pPr>
-      <w:r>
-        <w:t xml:space="preserve">        int extra = </w:t>
-      </w:r>
-      <w:proofErr w:type="spellStart"/>
-      <w:r>
-        <w:t>len</w:t>
-      </w:r>
-      <w:proofErr w:type="spellEnd"/>
-      <w:r>
-        <w:t xml:space="preserve"> % </w:t>
-      </w:r>
-      <w:proofErr w:type="gramStart"/>
-      <w:r>
-        <w:t>k;</w:t>
-      </w:r>
-      <w:proofErr w:type="gramEnd"/>
-    </w:p>
-    <w:p>
-      <w:pPr>
-        <w:ind w:leftChars="200" w:left="480"/>
-      </w:pPr>
-    </w:p>
-    <w:p>
-      <w:pPr>
-        <w:ind w:leftChars="200" w:left="480"/>
-      </w:pPr>
-      <w:r>
-        <w:t xml:space="preserve">        vector&lt;</w:t>
-      </w:r>
-      <w:proofErr w:type="spellStart"/>
-      <w:r>
-        <w:t>ListNode</w:t>
-      </w:r>
-      <w:proofErr w:type="spellEnd"/>
-      <w:r>
-        <w:t xml:space="preserve">*&gt; </w:t>
-      </w:r>
-      <w:proofErr w:type="gramStart"/>
-      <w:r>
-        <w:t>result;</w:t>
-      </w:r>
-      <w:proofErr w:type="gramEnd"/>
-    </w:p>
-    <w:p>
-      <w:pPr>
-        <w:ind w:leftChars="200" w:left="480"/>
-      </w:pPr>
-      <w:r>
-        <w:t xml:space="preserve">        </w:t>
-      </w:r>
-      <w:proofErr w:type="spellStart"/>
-      <w:r>
-        <w:t>curr</w:t>
-      </w:r>
-      <w:proofErr w:type="spellEnd"/>
-      <w:r>
-        <w:t xml:space="preserve"> = </w:t>
-      </w:r>
-      <w:proofErr w:type="gramStart"/>
-      <w:r>
-        <w:t>head;</w:t>
-      </w:r>
-      <w:proofErr w:type="gramEnd"/>
-    </w:p>
-    <w:p>
-      <w:pPr>
-        <w:ind w:leftChars="200" w:left="480"/>
-      </w:pPr>
-    </w:p>
-    <w:p>
-      <w:pPr>
-        <w:ind w:leftChars="200" w:left="480"/>
-      </w:pPr>
-      <w:r>
-        <w:t xml:space="preserve">        for (int </w:t>
-      </w:r>
-      <w:proofErr w:type="spellStart"/>
-      <w:r>
-        <w:t>i</w:t>
-      </w:r>
-      <w:proofErr w:type="spellEnd"/>
-      <w:r>
-        <w:t xml:space="preserve"> = 0; </w:t>
-      </w:r>
-      <w:proofErr w:type="spellStart"/>
-      <w:r>
-        <w:t>i</w:t>
-      </w:r>
-      <w:proofErr w:type="spellEnd"/>
-      <w:r>
-        <w:t xml:space="preserve"> &lt; k; </w:t>
-      </w:r>
-      <w:proofErr w:type="spellStart"/>
-      <w:r>
-        <w:t>i</w:t>
-      </w:r>
-      <w:proofErr w:type="spellEnd"/>
-      <w:r>
-        <w:t>++) {</w:t>
-      </w:r>
-    </w:p>
-    <w:p>
-      <w:pPr>
-        <w:ind w:leftChars="200" w:left="480"/>
-      </w:pPr>
-      <w:r>
-        <w:t xml:space="preserve">            int </w:t>
-      </w:r>
-      <w:proofErr w:type="spellStart"/>
-      <w:r>
-        <w:t>partLen</w:t>
-      </w:r>
-      <w:proofErr w:type="spellEnd"/>
-      <w:r>
-        <w:t xml:space="preserve"> = </w:t>
-      </w:r>
-      <w:proofErr w:type="spellStart"/>
-      <w:r>
-        <w:t>baseLen</w:t>
-      </w:r>
-      <w:proofErr w:type="spellEnd"/>
-      <w:r>
-        <w:t xml:space="preserve"> + (</w:t>
-      </w:r>
-      <w:proofErr w:type="spellStart"/>
-      <w:r>
-        <w:t>i</w:t>
-      </w:r>
-      <w:proofErr w:type="spellEnd"/>
-      <w:r>
-        <w:t xml:space="preserve"> &lt; </w:t>
-      </w:r>
-      <w:proofErr w:type="gramStart"/>
-      <w:r>
-        <w:t>extra ?</w:t>
-      </w:r>
-      <w:proofErr w:type="gramEnd"/>
-      <w:r>
-        <w:t xml:space="preserve"> </w:t>
-      </w:r>
-      <w:proofErr w:type="gramStart"/>
-      <w:r>
-        <w:t>1 :</w:t>
-      </w:r>
-      <w:proofErr w:type="gramEnd"/>
-      <w:r>
-        <w:t xml:space="preserve"> 0);</w:t>
-      </w:r>
-    </w:p>
-    <w:p>
-      <w:pPr>
-        <w:ind w:leftChars="200" w:left="480"/>
-      </w:pPr>
-      <w:r>
-        <w:t xml:space="preserve">            if (</w:t>
-      </w:r>
-      <w:proofErr w:type="spellStart"/>
-      <w:r>
-        <w:t>partLen</w:t>
-      </w:r>
-      <w:proofErr w:type="spellEnd"/>
-      <w:r>
-        <w:t xml:space="preserve"> == 0) {</w:t>
-      </w:r>
-    </w:p>
-    <w:p>
-      <w:pPr>
-        <w:ind w:leftChars="200" w:left="480"/>
-      </w:pPr>
-      <w:r>
-        <w:t xml:space="preserve">                </w:t>
-      </w:r>
-      <w:proofErr w:type="spellStart"/>
-      <w:proofErr w:type="gramStart"/>
-      <w:r>
-        <w:t>result.push</w:t>
-      </w:r>
-      <w:proofErr w:type="gramEnd"/>
-      <w:r>
-        <w:t>_back</w:t>
-      </w:r>
-      <w:proofErr w:type="spellEnd"/>
-      <w:r>
-        <w:t>(</w:t>
-      </w:r>
-      <w:proofErr w:type="spellStart"/>
-      <w:r>
-        <w:t>nullptr</w:t>
-      </w:r>
-      <w:proofErr w:type="spellEnd"/>
-      <w:r>
-        <w:t>);</w:t>
-      </w:r>
-    </w:p>
-    <w:p>
-      <w:pPr>
-        <w:ind w:leftChars="200" w:left="480"/>
-      </w:pPr>
-      <w:r>
-        <w:t xml:space="preserve">            } else {</w:t>
-      </w:r>
-    </w:p>
-    <w:p>
-      <w:pPr>
-        <w:ind w:leftChars="200" w:left="480"/>
-      </w:pPr>
-      <w:r>
-        <w:t xml:space="preserve">                </w:t>
-      </w:r>
-      <w:proofErr w:type="spellStart"/>
-      <w:proofErr w:type="gramStart"/>
-      <w:r>
-        <w:t>result.push</w:t>
-      </w:r>
-      <w:proofErr w:type="gramEnd"/>
-      <w:r>
-        <w:t>_back</w:t>
-      </w:r>
-      <w:proofErr w:type="spellEnd"/>
-      <w:r>
-        <w:t>(</w:t>
-      </w:r>
-      <w:proofErr w:type="spellStart"/>
-      <w:r>
-        <w:t>curr</w:t>
-      </w:r>
-      <w:proofErr w:type="spellEnd"/>
-      <w:r>
-        <w:t>);</w:t>
-      </w:r>
-    </w:p>
-    <w:p>
-      <w:pPr>
-        <w:ind w:leftChars="200" w:left="480"/>
-      </w:pPr>
-      <w:r>
-        <w:t xml:space="preserve">                for (int j = 1; j &lt; </w:t>
-      </w:r>
-      <w:proofErr w:type="spellStart"/>
-      <w:r>
-        <w:t>partLen</w:t>
-      </w:r>
-      <w:proofErr w:type="spellEnd"/>
-      <w:r>
-        <w:t xml:space="preserve">; </w:t>
-      </w:r>
-      <w:proofErr w:type="spellStart"/>
-      <w:r>
-        <w:t>j++</w:t>
-      </w:r>
-      <w:proofErr w:type="spellEnd"/>
-      <w:r>
-        <w:t>) {</w:t>
-      </w:r>
-    </w:p>
-    <w:p>
-      <w:pPr>
-        <w:ind w:leftChars="200" w:left="480"/>
-      </w:pPr>
-      <w:r>
-        <w:t xml:space="preserve">                    </w:t>
-      </w:r>
-      <w:proofErr w:type="spellStart"/>
-      <w:r>
-        <w:t>curr</w:t>
-      </w:r>
-      <w:proofErr w:type="spellEnd"/>
-      <w:r>
-        <w:t xml:space="preserve"> = </w:t>
-      </w:r>
-      <w:proofErr w:type="spellStart"/>
-      <w:r>
-        <w:t>curr</w:t>
-      </w:r>
-      <w:proofErr w:type="spellEnd"/>
-      <w:r>
-        <w:t>-&gt;</w:t>
-      </w:r>
-      <w:proofErr w:type="gramStart"/>
-      <w:r>
-        <w:t>next;</w:t>
-      </w:r>
-      <w:proofErr w:type="gramEnd"/>
-    </w:p>
-    <w:p>
-      <w:pPr>
-        <w:ind w:leftChars="200" w:left="480"/>
-      </w:pPr>
-      <w:r>
-        <w:t xml:space="preserve">                }</w:t>
-      </w:r>
-    </w:p>
-    <w:p>
-      <w:pPr>
-        <w:ind w:leftChars="200" w:left="480"/>
-      </w:pPr>
-      <w:r>
-        <w:t xml:space="preserve">                </w:t>
-      </w:r>
-      <w:proofErr w:type="spellStart"/>
-      <w:r>
-        <w:t>ListNode</w:t>
-      </w:r>
-      <w:proofErr w:type="spellEnd"/>
-      <w:r>
-        <w:t xml:space="preserve">* </w:t>
-      </w:r>
-      <w:proofErr w:type="spellStart"/>
-      <w:r>
-        <w:t>nextNode</w:t>
-      </w:r>
-      <w:proofErr w:type="spellEnd"/>
-      <w:r>
-        <w:t xml:space="preserve"> = </w:t>
-      </w:r>
-      <w:proofErr w:type="spellStart"/>
-      <w:r>
-        <w:t>curr</w:t>
-      </w:r>
-      <w:proofErr w:type="spellEnd"/>
-      <w:r>
-        <w:t>-&gt;</w:t>
-      </w:r>
-      <w:proofErr w:type="gramStart"/>
-      <w:r>
-        <w:t>next;</w:t>
-      </w:r>
-      <w:proofErr w:type="gramEnd"/>
-    </w:p>
-    <w:p>
-      <w:pPr>
-        <w:ind w:leftChars="200" w:left="480"/>
-      </w:pPr>
-      <w:r>
-        <w:t xml:space="preserve">                </w:t>
-      </w:r>
-      <w:proofErr w:type="spellStart"/>
-      <w:r>
-        <w:t>curr</w:t>
-      </w:r>
-      <w:proofErr w:type="spellEnd"/>
-      <w:r>
-        <w:t xml:space="preserve">-&gt;next = </w:t>
-      </w:r>
-      <w:proofErr w:type="spellStart"/>
-      <w:proofErr w:type="gramStart"/>
-      <w:r>
-        <w:t>nullptr</w:t>
-      </w:r>
-      <w:proofErr w:type="spellEnd"/>
-      <w:r>
-        <w:t>;</w:t>
-      </w:r>
-      <w:proofErr w:type="gramEnd"/>
-    </w:p>
-    <w:p>
-      <w:pPr>
-        <w:ind w:leftChars="200" w:left="480"/>
-      </w:pPr>
-      <w:r>
-        <w:t xml:space="preserve">                </w:t>
-      </w:r>
-      <w:proofErr w:type="spellStart"/>
-      <w:r>
-        <w:t>curr</w:t>
-      </w:r>
-      <w:proofErr w:type="spellEnd"/>
-      <w:r>
-        <w:t xml:space="preserve"> = </w:t>
-      </w:r>
-      <w:proofErr w:type="spellStart"/>
-      <w:proofErr w:type="gramStart"/>
-      <w:r>
-        <w:t>nextNode</w:t>
-      </w:r>
-      <w:proofErr w:type="spellEnd"/>
-      <w:r>
-        <w:t>;</w:t>
-      </w:r>
-      <w:proofErr w:type="gramEnd"/>
-    </w:p>
-    <w:p>
-      <w:pPr>
-        <w:ind w:leftChars="200" w:left="480"/>
-      </w:pPr>
-      <w:r>
-        <w:t xml:space="preserve">            }</w:t>
-      </w:r>
-    </w:p>
-    <w:p>
-      <w:pPr>
-        <w:ind w:leftChars="200" w:left="480"/>
-      </w:pPr>
-      <w:r>
-        <w:t xml:space="preserve">        }</w:t>
-      </w:r>
-    </w:p>
-    <w:p>
-      <w:pPr>
-        <w:ind w:leftChars="200" w:left="480"/>
-      </w:pPr>
-    </w:p>
-    <w:p>
-      <w:pPr>
-        <w:ind w:leftChars="200" w:left="480"/>
-      </w:pPr>
-      <w:r>
-        <w:t xml:space="preserve">        return </w:t>
-      </w:r>
-      <w:proofErr w:type="gramStart"/>
-      <w:r>
-        <w:t>result;</w:t>
-      </w:r>
-      <w:proofErr w:type="gramEnd"/>
+      </w:pPr>
+      <w:r>
+        <w:t xml:space="preserve">        return result;</w:t>
+      </w:r>
     </w:p>
     <w:p>
       <w:pPr>
@@ -1616,9 +1613,6 @@
     <w:p>
       <w:pPr>
         <w:ind w:leftChars="200" w:left="480"/>
-        <w:rPr>
-          <w:rFonts w:hint="eastAsia"/>
-        </w:rPr>
       </w:pPr>
       <w:r>
         <w:t>};</w:t>
@@ -1632,6 +1626,56 @@
     </w:sectPr>
   </w:body>
 </w:document>
+</file>
+
+<file path=word/endnotes.xml><?xml version="1.0" encoding="utf-8"?>
+<w:endnotes xmlns:wpc="http://schemas.microsoft.com/office/word/2010/wordprocessingCanvas" xmlns:cx="http://schemas.microsoft.com/office/drawing/2014/chartex" xmlns:cx1="http://schemas.microsoft.com/office/drawing/2015/9/8/chartex" xmlns:cx2="http://schemas.microsoft.com/office/drawing/2015/10/21/chartex" xmlns:cx3="http://schemas.microsoft.com/office/drawing/2016/5/9/chartex" xmlns:cx4="http://schemas.microsoft.com/office/drawing/2016/5/10/chartex" xmlns:cx5="http://schemas.microsoft.com/office/drawing/2016/5/11/chartex" xmlns:cx6="http://schemas.microsoft.com/office/drawing/2016/5/12/chartex" xmlns:cx7="http://schemas.microsoft.com/office/drawing/2016/5/13/chartex" xmlns:cx8="http://schemas.microsoft.com/office/drawing/2016/5/14/chartex" xmlns:mc="http://schemas.openxmlformats.org/markup-compatibility/2006" xmlns:aink="http://schemas.microsoft.com/office/drawing/2016/ink" xmlns:am3d="http://schemas.microsoft.com/office/drawing/2017/model3d" xmlns:o="urn:schemas-microsoft-com:office:office" xmlns:oel="http://schemas.microsoft.com/office/2019/extlst" xmlns:r="http://schemas.openxmlformats.org/officeDocument/2006/relationships" xmlns:m="http://schemas.openxmlformats.org/officeDocument/2006/math" xmlns:v="urn:schemas-microsoft-com:vml" xmlns:wp14="http://schemas.microsoft.com/office/word/2010/wordprocessingDrawing" xmlns:wp="http://schemas.openxmlformats.org/drawingml/2006/wordprocessingDrawing" xmlns:w10="urn:schemas-microsoft-com:office:word" xmlns:w="http://schemas.openxmlformats.org/wordprocessingml/2006/main" xmlns:w14="http://schemas.microsoft.com/office/word/2010/wordml" xmlns:w15="http://schemas.microsoft.com/office/word/2012/wordml" xmlns:w16cex="http://schemas.microsoft.com/office/word/2018/wordml/cex" xmlns:w16cid="http://schemas.microsoft.com/office/word/2016/wordml/cid" xmlns:w16="http://schemas.microsoft.com/office/word/2018/wordml" xmlns:w16sdtdh="http://schemas.microsoft.com/office/word/2020/wordml/sdtdatahash" xmlns:w16se="http://schemas.microsoft.com/office/word/2015/wordml/symex" xmlns:wpg="http://schemas.microsoft.com/office/word/2010/wordprocessingGroup" xmlns:wpi="http://schemas.microsoft.com/office/word/2010/wordprocessingInk" xmlns:wne="http://schemas.microsoft.com/office/word/2006/wordml" xmlns:wps="http://schemas.microsoft.com/office/word/2010/wordprocessingShape" mc:Ignorable="w14 w15 w16se w16cid w16 w16cex w16sdtdh wp14">
+  <w:endnote w:type="separator" w:id="-1">
+    <w:p>
+      <w:pPr>
+        <w:spacing w:line="240" w:lineRule="auto"/>
+      </w:pPr>
+      <w:r>
+        <w:separator/>
+      </w:r>
+    </w:p>
+  </w:endnote>
+  <w:endnote w:type="continuationSeparator" w:id="0">
+    <w:p>
+      <w:pPr>
+        <w:spacing w:line="240" w:lineRule="auto"/>
+      </w:pPr>
+      <w:r>
+        <w:continuationSeparator/>
+      </w:r>
+    </w:p>
+  </w:endnote>
+</w:endnotes>
+</file>
+
+<file path=word/footnotes.xml><?xml version="1.0" encoding="utf-8"?>
+<w:footnotes xmlns:wpc="http://schemas.microsoft.com/office/word/2010/wordprocessingCanvas" xmlns:cx="http://schemas.microsoft.com/office/drawing/2014/chartex" xmlns:cx1="http://schemas.microsoft.com/office/drawing/2015/9/8/chartex" xmlns:cx2="http://schemas.microsoft.com/office/drawing/2015/10/21/chartex" xmlns:cx3="http://schemas.microsoft.com/office/drawing/2016/5/9/chartex" xmlns:cx4="http://schemas.microsoft.com/office/drawing/2016/5/10/chartex" xmlns:cx5="http://schemas.microsoft.com/office/drawing/2016/5/11/chartex" xmlns:cx6="http://schemas.microsoft.com/office/drawing/2016/5/12/chartex" xmlns:cx7="http://schemas.microsoft.com/office/drawing/2016/5/13/chartex" xmlns:cx8="http://schemas.microsoft.com/office/drawing/2016/5/14/chartex" xmlns:mc="http://schemas.openxmlformats.org/markup-compatibility/2006" xmlns:aink="http://schemas.microsoft.com/office/drawing/2016/ink" xmlns:am3d="http://schemas.microsoft.com/office/drawing/2017/model3d" xmlns:o="urn:schemas-microsoft-com:office:office" xmlns:oel="http://schemas.microsoft.com/office/2019/extlst" xmlns:r="http://schemas.openxmlformats.org/officeDocument/2006/relationships" xmlns:m="http://schemas.openxmlformats.org/officeDocument/2006/math" xmlns:v="urn:schemas-microsoft-com:vml" xmlns:wp14="http://schemas.microsoft.com/office/word/2010/wordprocessingDrawing" xmlns:wp="http://schemas.openxmlformats.org/drawingml/2006/wordprocessingDrawing" xmlns:w10="urn:schemas-microsoft-com:office:word" xmlns:w="http://schemas.openxmlformats.org/wordprocessingml/2006/main" xmlns:w14="http://schemas.microsoft.com/office/word/2010/wordml" xmlns:w15="http://schemas.microsoft.com/office/word/2012/wordml" xmlns:w16cex="http://schemas.microsoft.com/office/word/2018/wordml/cex" xmlns:w16cid="http://schemas.microsoft.com/office/word/2016/wordml/cid" xmlns:w16="http://schemas.microsoft.com/office/word/2018/wordml" xmlns:w16sdtdh="http://schemas.microsoft.com/office/word/2020/wordml/sdtdatahash" xmlns:w16se="http://schemas.microsoft.com/office/word/2015/wordml/symex" xmlns:wpg="http://schemas.microsoft.com/office/word/2010/wordprocessingGroup" xmlns:wpi="http://schemas.microsoft.com/office/word/2010/wordprocessingInk" xmlns:wne="http://schemas.microsoft.com/office/word/2006/wordml" xmlns:wps="http://schemas.microsoft.com/office/word/2010/wordprocessingShape" mc:Ignorable="w14 w15 w16se w16cid w16 w16cex w16sdtdh wp14">
+  <w:footnote w:type="separator" w:id="-1">
+    <w:p>
+      <w:pPr>
+        <w:spacing w:line="240" w:lineRule="auto"/>
+      </w:pPr>
+      <w:r>
+        <w:separator/>
+      </w:r>
+    </w:p>
+  </w:footnote>
+  <w:footnote w:type="continuationSeparator" w:id="0">
+    <w:p>
+      <w:pPr>
+        <w:spacing w:line="240" w:lineRule="auto"/>
+      </w:pPr>
+      <w:r>
+        <w:continuationSeparator/>
+      </w:r>
+    </w:p>
+  </w:footnote>
+</w:footnotes>
 </file>
 
 <file path=word/styles.xml><?xml version="1.0" encoding="utf-8"?>
@@ -2364,6 +2408,71 @@
       <w:szCs w:val="32"/>
     </w:rPr>
   </w:style>
+  <w:style w:type="paragraph" w:styleId="a7">
+    <w:name w:val="header"/>
+    <w:basedOn w:val="a"/>
+    <w:link w:val="a8"/>
+    <w:uiPriority w:val="99"/>
+    <w:unhideWhenUsed/>
+    <w:rsid w:val="00EE0951"/>
+    <w:pPr>
+      <w:tabs>
+        <w:tab w:val="center" w:pos="4153"/>
+        <w:tab w:val="right" w:pos="8306"/>
+      </w:tabs>
+      <w:snapToGrid w:val="0"/>
+      <w:spacing w:line="240" w:lineRule="auto"/>
+      <w:jc w:val="center"/>
+    </w:pPr>
+    <w:rPr>
+      <w:sz w:val="18"/>
+      <w:szCs w:val="18"/>
+    </w:rPr>
+  </w:style>
+  <w:style w:type="character" w:customStyle="1" w:styleId="a8">
+    <w:name w:val="页眉 字符"/>
+    <w:basedOn w:val="a1"/>
+    <w:link w:val="a7"/>
+    <w:uiPriority w:val="99"/>
+    <w:rsid w:val="00EE0951"/>
+    <w:rPr>
+      <w:rFonts w:ascii="Times New Roman" w:eastAsia="仿宋" w:hAnsi="Times New Roman"/>
+      <w:sz w:val="18"/>
+      <w:szCs w:val="18"/>
+    </w:rPr>
+  </w:style>
+  <w:style w:type="paragraph" w:styleId="a9">
+    <w:name w:val="footer"/>
+    <w:basedOn w:val="a"/>
+    <w:link w:val="aa"/>
+    <w:uiPriority w:val="99"/>
+    <w:unhideWhenUsed/>
+    <w:rsid w:val="00EE0951"/>
+    <w:pPr>
+      <w:tabs>
+        <w:tab w:val="center" w:pos="4153"/>
+        <w:tab w:val="right" w:pos="8306"/>
+      </w:tabs>
+      <w:snapToGrid w:val="0"/>
+      <w:spacing w:line="240" w:lineRule="auto"/>
+    </w:pPr>
+    <w:rPr>
+      <w:sz w:val="18"/>
+      <w:szCs w:val="18"/>
+    </w:rPr>
+  </w:style>
+  <w:style w:type="character" w:customStyle="1" w:styleId="aa">
+    <w:name w:val="页脚 字符"/>
+    <w:basedOn w:val="a1"/>
+    <w:link w:val="a9"/>
+    <w:uiPriority w:val="99"/>
+    <w:rsid w:val="00EE0951"/>
+    <w:rPr>
+      <w:rFonts w:ascii="Times New Roman" w:eastAsia="仿宋" w:hAnsi="Times New Roman"/>
+      <w:sz w:val="18"/>
+      <w:szCs w:val="18"/>
+    </w:rPr>
+  </w:style>
 </w:styles>
 </file>
 
